--- a/4.Unreal/Apuntes3.docx
+++ b/4.Unreal/Apuntes3.docx
@@ -3,43 +3,91 @@
 <w:document xmlns:wpc="http://schemas.microsoft.com/office/word/2010/wordprocessingCanvas" xmlns:cx="http://schemas.microsoft.com/office/drawing/2014/chartex" xmlns:cx1="http://schemas.microsoft.com/office/drawing/2015/9/8/chartex" xmlns:cx2="http://schemas.microsoft.com/office/drawing/2015/10/21/chartex" xmlns:cx3="http://schemas.microsoft.com/office/drawing/2016/5/9/chartex" xmlns:cx4="http://schemas.microsoft.com/office/drawing/2016/5/10/chartex" xmlns:cx5="http://schemas.microsoft.com/office/drawing/2016/5/11/chartex" xmlns:cx6="http://schemas.microsoft.com/office/drawing/2016/5/12/chartex" xmlns:cx7="http://schemas.microsoft.com/office/drawing/2016/5/13/chartex" xmlns:cx8="http://schemas.microsoft.com/office/drawing/2016/5/14/chartex" xmlns:mc="http://schemas.openxmlformats.org/markup-compatibility/2006" xmlns:aink="http://schemas.microsoft.com/office/drawing/2016/ink" xmlns:am3d="http://schemas.microsoft.com/office/drawing/2017/model3d" xmlns:o="urn:schemas-microsoft-com:office:office" xmlns:oel="http://schemas.microsoft.com/office/2019/extlst" xmlns:r="http://schemas.openxmlformats.org/officeDocument/2006/relationships" xmlns:m="http://schemas.openxmlformats.org/officeDocument/2006/math" xmlns:v="urn:schemas-microsoft-com:vml" xmlns:wp14="http://schemas.microsoft.com/office/word/2010/wordprocessingDrawing" xmlns:wp="http://schemas.openxmlformats.org/drawingml/2006/wordprocessingDrawing" xmlns:w10="urn:schemas-microsoft-com:office:word" xmlns:w="http://schemas.openxmlformats.org/wordprocessingml/2006/main" xmlns:w14="http://schemas.microsoft.com/office/word/2010/wordml" xmlns:w15="http://schemas.microsoft.com/office/word/2012/wordml" xmlns:w16cex="http://schemas.microsoft.com/office/word/2018/wordml/cex" xmlns:w16cid="http://schemas.microsoft.com/office/word/2016/wordml/cid" xmlns:w16="http://schemas.microsoft.com/office/word/2018/wordml" xmlns:w16sdtdh="http://schemas.microsoft.com/office/word/2020/wordml/sdtdatahash" xmlns:w16se="http://schemas.microsoft.com/office/word/2015/wordml/symex" xmlns:wpg="http://schemas.microsoft.com/office/word/2010/wordprocessingGroup" xmlns:wpi="http://schemas.microsoft.com/office/word/2010/wordprocessingInk" xmlns:wne="http://schemas.microsoft.com/office/word/2006/wordml" xmlns:wps="http://schemas.microsoft.com/office/word/2010/wordprocessingShape" mc:Ignorable="w14 w15 w16se w16cid w16 w16cex w16sdtdh wp14">
   <w:body>
     <w:p>
+      <w:proofErr w:type="spellStart"/>
       <w:r>
         <w:rPr>
           <w:b/>
           <w:bCs/>
         </w:rPr>
-        <w:t>Gamemode:</w:t>
-      </w:r>
-      <w:r>
-        <w:t xml:space="preserve"> a</w:t>
-      </w:r>
-    </w:p>
-    <w:p>
+        <w:t>Gamemode</w:t>
+      </w:r>
+      <w:proofErr w:type="spellEnd"/>
       <w:r>
         <w:rPr>
           <w:b/>
           <w:bCs/>
         </w:rPr>
-        <w:t>GameState</w:t>
-      </w:r>
-      <w:r>
-        <w:t>: info global del juego (puntauación del equipo en un juego online por ejemplo)</w:t>
-      </w:r>
-    </w:p>
-    <w:p>
+        <w:t>:</w:t>
+      </w:r>
+      <w:r>
+        <w:t xml:space="preserve"> a</w:t>
+      </w:r>
+    </w:p>
+    <w:p>
+      <w:proofErr w:type="spellStart"/>
       <w:r>
         <w:rPr>
           <w:b/>
           <w:bCs/>
         </w:rPr>
+        <w:t>GameState</w:t>
+      </w:r>
+      <w:proofErr w:type="spellEnd"/>
+      <w:r>
+        <w:t xml:space="preserve">: </w:t>
+      </w:r>
+      <w:proofErr w:type="spellStart"/>
+      <w:r>
+        <w:t>info</w:t>
+      </w:r>
+      <w:proofErr w:type="spellEnd"/>
+      <w:r>
+        <w:t xml:space="preserve"> global del juego (</w:t>
+      </w:r>
+      <w:proofErr w:type="spellStart"/>
+      <w:r>
+        <w:t>puntauación</w:t>
+      </w:r>
+      <w:proofErr w:type="spellEnd"/>
+      <w:r>
+        <w:t xml:space="preserve"> del equipo en un juego online por ejemplo)</w:t>
+      </w:r>
+    </w:p>
+    <w:p>
+      <w:proofErr w:type="spellStart"/>
+      <w:r>
+        <w:rPr>
+          <w:b/>
+          <w:bCs/>
+        </w:rPr>
         <w:t>PlayerController</w:t>
       </w:r>
-      <w:r>
-        <w:t>: hace de interfaz entre el input y el personaje. Un player controller puede controlar varios personajes.</w:t>
-      </w:r>
-    </w:p>
-    <w:p>
-      <w:r>
+      <w:proofErr w:type="spellEnd"/>
+      <w:r>
+        <w:t xml:space="preserve">: hace de interfaz entre el input y el personaje. Un </w:t>
+      </w:r>
+      <w:proofErr w:type="spellStart"/>
+      <w:r>
+        <w:t>player</w:t>
+      </w:r>
+      <w:proofErr w:type="spellEnd"/>
+      <w:r>
+        <w:t xml:space="preserve"> </w:t>
+      </w:r>
+      <w:proofErr w:type="spellStart"/>
+      <w:r>
+        <w:t>controller</w:t>
+      </w:r>
+      <w:proofErr w:type="spellEnd"/>
+      <w:r>
+        <w:t xml:space="preserve"> puede controlar varios personajes.</w:t>
+      </w:r>
+    </w:p>
+    <w:p>
+      <w:r>
+        <w:rPr>
+          <w:noProof/>
+        </w:rPr>
         <w:drawing>
           <wp:inline distT="0" distB="0" distL="0" distR="0" wp14:anchorId="29DE9CA5" wp14:editId="5C9CEC13">
             <wp:extent cx="4659363" cy="2629932"/>
@@ -78,6 +126,7 @@
       </w:r>
     </w:p>
     <w:p>
+      <w:proofErr w:type="spellStart"/>
       <w:r>
         <w:rPr>
           <w:b/>
@@ -85,11 +134,13 @@
         </w:rPr>
         <w:t>Pawn</w:t>
       </w:r>
+      <w:proofErr w:type="spellEnd"/>
       <w:r>
         <w:t>: avioneta, coche, personaje</w:t>
       </w:r>
     </w:p>
     <w:p>
+      <w:proofErr w:type="spellStart"/>
       <w:r>
         <w:rPr>
           <w:b/>
@@ -97,8 +148,17 @@
         </w:rPr>
         <w:t>Character</w:t>
       </w:r>
-      <w:r>
-        <w:t>: personajes humanoides (heredan de pawn)</w:t>
+      <w:proofErr w:type="spellEnd"/>
+      <w:r>
+        <w:t xml:space="preserve">: personajes humanoides (heredan de </w:t>
+      </w:r>
+      <w:proofErr w:type="spellStart"/>
+      <w:r>
+        <w:t>pawn</w:t>
+      </w:r>
+      <w:proofErr w:type="spellEnd"/>
+      <w:r>
+        <w:t>)</w:t>
       </w:r>
     </w:p>
     <w:p/>
@@ -111,6 +171,7 @@
       </w:r>
     </w:p>
     <w:p>
+      <w:proofErr w:type="spellStart"/>
       <w:r>
         <w:rPr>
           <w:b/>
@@ -118,9 +179,15 @@
         </w:rPr>
         <w:t>GameInstance</w:t>
       </w:r>
-      <w:r>
-        <w:t>: es para nuestra clase Singleton</w:t>
-      </w:r>
+      <w:proofErr w:type="spellEnd"/>
+      <w:r>
+        <w:t xml:space="preserve">: es para nuestra clase </w:t>
+      </w:r>
+      <w:proofErr w:type="spellStart"/>
+      <w:r>
+        <w:t>Singleton</w:t>
+      </w:r>
+      <w:proofErr w:type="spellEnd"/>
     </w:p>
     <w:p>
       <w:pPr>
@@ -130,8 +197,13 @@
           <w:numId w:val="1"/>
         </w:numPr>
       </w:pPr>
-      <w:r>
-        <w:t>Init: al iniciar el juego</w:t>
+      <w:proofErr w:type="spellStart"/>
+      <w:r>
+        <w:t>Init</w:t>
+      </w:r>
+      <w:proofErr w:type="spellEnd"/>
+      <w:r>
+        <w:t>: al iniciar el juego</w:t>
       </w:r>
     </w:p>
     <w:p>
@@ -147,6 +219,7 @@
       </w:r>
     </w:p>
     <w:p>
+      <w:proofErr w:type="spellStart"/>
       <w:r>
         <w:rPr>
           <w:b/>
@@ -154,11 +227,29 @@
         </w:rPr>
         <w:t>Gamemode</w:t>
       </w:r>
-      <w:r>
-        <w:t>: gestiona las reglas (al entrar un jugador, spawnea un personaje, o me espero a que estemos todos y luego spawneo a todos a la vez).</w:t>
-      </w:r>
-    </w:p>
-    <w:p>
+      <w:proofErr w:type="spellEnd"/>
+      <w:r>
+        <w:t xml:space="preserve">: gestiona las reglas (al entrar un jugador, </w:t>
+      </w:r>
+      <w:proofErr w:type="spellStart"/>
+      <w:r>
+        <w:t>spawnea</w:t>
+      </w:r>
+      <w:proofErr w:type="spellEnd"/>
+      <w:r>
+        <w:t xml:space="preserve"> un personaje, o me espero a que estemos todos y luego </w:t>
+      </w:r>
+      <w:proofErr w:type="spellStart"/>
+      <w:r>
+        <w:t>spawneo</w:t>
+      </w:r>
+      <w:proofErr w:type="spellEnd"/>
+      <w:r>
+        <w:t xml:space="preserve"> a todos a la vez).</w:t>
+      </w:r>
+    </w:p>
+    <w:p>
+      <w:proofErr w:type="spellStart"/>
       <w:r>
         <w:rPr>
           <w:b/>
@@ -166,8 +257,41 @@
         </w:rPr>
         <w:t>GameState</w:t>
       </w:r>
-      <w:r>
-        <w:t>: es parecido, está mas orientado a datos. En singleplayer lo podríamos meter todo en gamemode, pero es interesante usarlo bien. Podemos guardar puntuación o estado de los cofres si está abierto o cerrado. Cosas así las puede controlar el gameState.</w:t>
+      <w:proofErr w:type="spellEnd"/>
+      <w:r>
+        <w:t xml:space="preserve">: es parecido, está </w:t>
+      </w:r>
+      <w:proofErr w:type="spellStart"/>
+      <w:r>
+        <w:t>mas</w:t>
+      </w:r>
+      <w:proofErr w:type="spellEnd"/>
+      <w:r>
+        <w:t xml:space="preserve"> orientado a datos. En </w:t>
+      </w:r>
+      <w:proofErr w:type="spellStart"/>
+      <w:r>
+        <w:t>singleplayer</w:t>
+      </w:r>
+      <w:proofErr w:type="spellEnd"/>
+      <w:r>
+        <w:t xml:space="preserve"> lo podríamos meter todo en </w:t>
+      </w:r>
+      <w:proofErr w:type="spellStart"/>
+      <w:r>
+        <w:t>gamemode</w:t>
+      </w:r>
+      <w:proofErr w:type="spellEnd"/>
+      <w:r>
+        <w:t xml:space="preserve">, pero es interesante usarlo bien. Podemos guardar puntuación o estado de los cofres si está abierto o cerrado. Cosas así las puede controlar el </w:t>
+      </w:r>
+      <w:proofErr w:type="spellStart"/>
+      <w:r>
+        <w:t>gameState</w:t>
+      </w:r>
+      <w:proofErr w:type="spellEnd"/>
+      <w:r>
+        <w:t>.</w:t>
       </w:r>
     </w:p>
     <w:p>
@@ -178,8 +302,13 @@
           <w:numId w:val="1"/>
         </w:numPr>
       </w:pPr>
-      <w:r>
-        <w:t>GameState datos relativos a la partida (cofres, puntuaciones de equipo)</w:t>
+      <w:proofErr w:type="spellStart"/>
+      <w:r>
+        <w:t>GameState</w:t>
+      </w:r>
+      <w:proofErr w:type="spellEnd"/>
+      <w:r>
+        <w:t xml:space="preserve"> datos relativos a la partida (cofres, puntuaciones de equipo)</w:t>
       </w:r>
     </w:p>
     <w:p>
@@ -190,8 +319,37 @@
           <w:numId w:val="1"/>
         </w:numPr>
       </w:pPr>
-      <w:r>
-        <w:t>Gamemode lógica a mas bajo nivel (spawn de players)</w:t>
+      <w:proofErr w:type="spellStart"/>
+      <w:r>
+        <w:t>Gamemode</w:t>
+      </w:r>
+      <w:proofErr w:type="spellEnd"/>
+      <w:r>
+        <w:t xml:space="preserve"> lógica a </w:t>
+      </w:r>
+      <w:proofErr w:type="spellStart"/>
+      <w:r>
+        <w:t>mas</w:t>
+      </w:r>
+      <w:proofErr w:type="spellEnd"/>
+      <w:r>
+        <w:t xml:space="preserve"> bajo nivel (</w:t>
+      </w:r>
+      <w:proofErr w:type="spellStart"/>
+      <w:r>
+        <w:t>spawn</w:t>
+      </w:r>
+      <w:proofErr w:type="spellEnd"/>
+      <w:r>
+        <w:t xml:space="preserve"> de </w:t>
+      </w:r>
+      <w:proofErr w:type="spellStart"/>
+      <w:r>
+        <w:t>players</w:t>
+      </w:r>
+      <w:proofErr w:type="spellEnd"/>
+      <w:r>
+        <w:t>)</w:t>
       </w:r>
     </w:p>
     <w:p/>
@@ -204,6 +362,7 @@
       </w:r>
     </w:p>
     <w:p>
+      <w:proofErr w:type="spellStart"/>
       <w:r>
         <w:rPr>
           <w:b/>
@@ -211,6 +370,7 @@
         </w:rPr>
         <w:t>PlayerState</w:t>
       </w:r>
+      <w:proofErr w:type="spellEnd"/>
       <w:r>
         <w:t xml:space="preserve">: experiencia del jugador y cosas así. </w:t>
       </w:r>
@@ -226,6 +386,7 @@
       <w:r>
         <w:t xml:space="preserve"> </w:t>
       </w:r>
+      <w:proofErr w:type="spellStart"/>
       <w:r>
         <w:rPr>
           <w:b/>
@@ -233,18 +394,33 @@
         </w:rPr>
         <w:t>Controller</w:t>
       </w:r>
-      <w:r>
-        <w:t xml:space="preserve">: mas de mecánicas, input, </w:t>
+      <w:proofErr w:type="spellEnd"/>
+      <w:r>
+        <w:t xml:space="preserve">: </w:t>
+      </w:r>
+      <w:proofErr w:type="spellStart"/>
+      <w:r>
+        <w:t>mas</w:t>
+      </w:r>
+      <w:proofErr w:type="spellEnd"/>
+      <w:r>
+        <w:t xml:space="preserve"> de mecánicas, input, </w:t>
       </w:r>
     </w:p>
     <w:p/>
     <w:p>
       <w:r>
         <w:lastRenderedPageBreak/>
-        <w:t>Al cargar el nivel se van a perder datos. SI queremos conservarlos lo guardamos en gameinstance</w:t>
-      </w:r>
-    </w:p>
-    <w:p>
+        <w:t xml:space="preserve">Al cargar el nivel se van a perder datos. SI queremos conservarlos lo guardamos en </w:t>
+      </w:r>
+      <w:proofErr w:type="spellStart"/>
+      <w:r>
+        <w:t>gameinstance</w:t>
+      </w:r>
+      <w:proofErr w:type="spellEnd"/>
+    </w:p>
+    <w:p>
+      <w:proofErr w:type="spellStart"/>
       <w:r>
         <w:rPr>
           <w:rFonts w:ascii="Cascadia Mono" w:hAnsi="Cascadia Mono" w:cs="Cascadia Mono"/>
@@ -255,6 +431,7 @@
         </w:rPr>
         <w:t>BlueprintReadWrite</w:t>
       </w:r>
+      <w:proofErr w:type="spellEnd"/>
       <w:r>
         <w:rPr>
           <w:rFonts w:ascii="Cascadia Mono" w:hAnsi="Cascadia Mono" w:cs="Cascadia Mono"/>
@@ -263,11 +440,10 @@
           <w:sz w:val="19"/>
           <w:szCs w:val="19"/>
         </w:rPr>
-        <w:t>: puedes modificarlo desde blueprint</w:t>
-      </w:r>
-    </w:p>
-    <w:p>
-      <w:pPr>
+        <w:t xml:space="preserve">: puedes modificarlo desde </w:t>
+      </w:r>
+      <w:proofErr w:type="spellStart"/>
+      <w:r>
         <w:rPr>
           <w:rFonts w:ascii="Cascadia Mono" w:hAnsi="Cascadia Mono" w:cs="Cascadia Mono"/>
           <w:color w:val="000000"/>
@@ -275,8 +451,12 @@
           <w:sz w:val="19"/>
           <w:szCs w:val="19"/>
         </w:rPr>
-      </w:pPr>
-      <w:r>
+        <w:t>blueprint</w:t>
+      </w:r>
+      <w:proofErr w:type="spellEnd"/>
+    </w:p>
+    <w:p>
+      <w:pPr>
         <w:rPr>
           <w:rFonts w:ascii="Cascadia Mono" w:hAnsi="Cascadia Mono" w:cs="Cascadia Mono"/>
           <w:color w:val="000000"/>
@@ -284,8 +464,8 @@
           <w:sz w:val="19"/>
           <w:szCs w:val="19"/>
         </w:rPr>
-        <w:t>BlueprintType</w:t>
-      </w:r>
+      </w:pPr>
+      <w:proofErr w:type="spellStart"/>
       <w:r>
         <w:rPr>
           <w:rFonts w:ascii="Cascadia Mono" w:hAnsi="Cascadia Mono" w:cs="Cascadia Mono"/>
@@ -294,11 +474,10 @@
           <w:sz w:val="19"/>
           <w:szCs w:val="19"/>
         </w:rPr>
-        <w:t>: puedes acceder desde vlueprint</w:t>
-      </w:r>
-    </w:p>
-    <w:p>
-      <w:pPr>
+        <w:t>BlueprintType</w:t>
+      </w:r>
+      <w:proofErr w:type="spellEnd"/>
+      <w:r>
         <w:rPr>
           <w:rFonts w:ascii="Cascadia Mono" w:hAnsi="Cascadia Mono" w:cs="Cascadia Mono"/>
           <w:color w:val="000000"/>
@@ -306,10 +485,10 @@
           <w:sz w:val="19"/>
           <w:szCs w:val="19"/>
         </w:rPr>
-      </w:pPr>
-    </w:p>
-    <w:p>
-      <w:pPr>
+        <w:t xml:space="preserve">: puedes acceder desde </w:t>
+      </w:r>
+      <w:proofErr w:type="spellStart"/>
+      <w:r>
         <w:rPr>
           <w:rFonts w:ascii="Cascadia Mono" w:hAnsi="Cascadia Mono" w:cs="Cascadia Mono"/>
           <w:color w:val="000000"/>
@@ -317,8 +496,12 @@
           <w:sz w:val="19"/>
           <w:szCs w:val="19"/>
         </w:rPr>
-      </w:pPr>
-      <w:r>
+        <w:t>vlueprint</w:t>
+      </w:r>
+      <w:proofErr w:type="spellEnd"/>
+    </w:p>
+    <w:p>
+      <w:pPr>
         <w:rPr>
           <w:rFonts w:ascii="Cascadia Mono" w:hAnsi="Cascadia Mono" w:cs="Cascadia Mono"/>
           <w:color w:val="000000"/>
@@ -326,8 +509,7 @@
           <w:sz w:val="19"/>
           <w:szCs w:val="19"/>
         </w:rPr>
-        <w:t>EditDefaultsOnly: solo blueprints</w:t>
-      </w:r>
+      </w:pPr>
     </w:p>
     <w:p>
       <w:pPr>
@@ -339,6 +521,7 @@
           <w:szCs w:val="19"/>
         </w:rPr>
       </w:pPr>
+      <w:proofErr w:type="spellStart"/>
       <w:r>
         <w:rPr>
           <w:rFonts w:ascii="Cascadia Mono" w:hAnsi="Cascadia Mono" w:cs="Cascadia Mono"/>
@@ -347,11 +530,10 @@
           <w:sz w:val="19"/>
           <w:szCs w:val="19"/>
         </w:rPr>
-        <w:t>EditAnuwhere: todos lodos</w:t>
-      </w:r>
-    </w:p>
-    <w:p>
-      <w:pPr>
+        <w:t>EditDefaultsOnly</w:t>
+      </w:r>
+      <w:proofErr w:type="spellEnd"/>
+      <w:r>
         <w:rPr>
           <w:rFonts w:ascii="Cascadia Mono" w:hAnsi="Cascadia Mono" w:cs="Cascadia Mono"/>
           <w:color w:val="000000"/>
@@ -359,10 +541,10 @@
           <w:sz w:val="19"/>
           <w:szCs w:val="19"/>
         </w:rPr>
-      </w:pPr>
-    </w:p>
-    <w:p>
-      <w:pPr>
+        <w:t xml:space="preserve">: solo </w:t>
+      </w:r>
+      <w:proofErr w:type="spellStart"/>
+      <w:r>
         <w:rPr>
           <w:rFonts w:ascii="Cascadia Mono" w:hAnsi="Cascadia Mono" w:cs="Cascadia Mono"/>
           <w:color w:val="000000"/>
@@ -370,8 +552,12 @@
           <w:sz w:val="19"/>
           <w:szCs w:val="19"/>
         </w:rPr>
-      </w:pPr>
-      <w:r>
+        <w:t>blueprints</w:t>
+      </w:r>
+      <w:proofErr w:type="spellEnd"/>
+    </w:p>
+    <w:p>
+      <w:pPr>
         <w:rPr>
           <w:rFonts w:ascii="Cascadia Mono" w:hAnsi="Cascadia Mono" w:cs="Cascadia Mono"/>
           <w:color w:val="000000"/>
@@ -379,11 +565,188 @@
           <w:sz w:val="19"/>
           <w:szCs w:val="19"/>
         </w:rPr>
+      </w:pPr>
+      <w:proofErr w:type="spellStart"/>
+      <w:r>
+        <w:rPr>
+          <w:rFonts w:ascii="Cascadia Mono" w:hAnsi="Cascadia Mono" w:cs="Cascadia Mono"/>
+          <w:color w:val="000000"/>
+          <w:kern w:val="0"/>
+          <w:sz w:val="19"/>
+          <w:szCs w:val="19"/>
+        </w:rPr>
+        <w:t>EditAnuwhere</w:t>
+      </w:r>
+      <w:proofErr w:type="spellEnd"/>
+      <w:r>
+        <w:rPr>
+          <w:rFonts w:ascii="Cascadia Mono" w:hAnsi="Cascadia Mono" w:cs="Cascadia Mono"/>
+          <w:color w:val="000000"/>
+          <w:kern w:val="0"/>
+          <w:sz w:val="19"/>
+          <w:szCs w:val="19"/>
+        </w:rPr>
+        <w:t>: todos lodos</w:t>
+      </w:r>
+    </w:p>
+    <w:p>
+      <w:pPr>
+        <w:rPr>
+          <w:rFonts w:ascii="Cascadia Mono" w:hAnsi="Cascadia Mono" w:cs="Cascadia Mono"/>
+          <w:color w:val="000000"/>
+          <w:kern w:val="0"/>
+          <w:sz w:val="19"/>
+          <w:szCs w:val="19"/>
+        </w:rPr>
+      </w:pPr>
+    </w:p>
+    <w:p>
+      <w:pPr>
+        <w:rPr>
+          <w:rFonts w:ascii="Cascadia Mono" w:hAnsi="Cascadia Mono" w:cs="Cascadia Mono"/>
+          <w:color w:val="000000"/>
+          <w:kern w:val="0"/>
+          <w:sz w:val="19"/>
+          <w:szCs w:val="19"/>
+        </w:rPr>
+      </w:pPr>
+    </w:p>
+    <w:p>
+      <w:pPr>
+        <w:rPr>
+          <w:rFonts w:ascii="Cascadia Mono" w:hAnsi="Cascadia Mono" w:cs="Cascadia Mono"/>
+          <w:color w:val="000000"/>
+          <w:kern w:val="0"/>
+          <w:sz w:val="19"/>
+          <w:szCs w:val="19"/>
+        </w:rPr>
+      </w:pPr>
+      <w:r>
+        <w:rPr>
+          <w:rFonts w:ascii="Cascadia Mono" w:hAnsi="Cascadia Mono" w:cs="Cascadia Mono"/>
+          <w:color w:val="000000"/>
+          <w:kern w:val="0"/>
+          <w:sz w:val="19"/>
+          <w:szCs w:val="19"/>
+        </w:rPr>
+        <w:t xml:space="preserve">Creamos </w:t>
+      </w:r>
+      <w:proofErr w:type="spellStart"/>
+      <w:r>
+        <w:rPr>
+          <w:rFonts w:ascii="Cascadia Mono" w:hAnsi="Cascadia Mono" w:cs="Cascadia Mono"/>
+          <w:color w:val="000000"/>
+          <w:kern w:val="0"/>
+          <w:sz w:val="19"/>
+          <w:szCs w:val="19"/>
+        </w:rPr>
+        <w:t>ULevel</w:t>
+      </w:r>
+      <w:proofErr w:type="spellEnd"/>
+      <w:r>
+        <w:rPr>
+          <w:rFonts w:ascii="Cascadia Mono" w:hAnsi="Cascadia Mono" w:cs="Cascadia Mono"/>
+          <w:color w:val="000000"/>
+          <w:kern w:val="0"/>
+          <w:sz w:val="19"/>
+          <w:szCs w:val="19"/>
+        </w:rPr>
+        <w:t xml:space="preserve"> en la </w:t>
+      </w:r>
+      <w:proofErr w:type="spellStart"/>
+      <w:r>
+        <w:rPr>
+          <w:rFonts w:ascii="Cascadia Mono" w:hAnsi="Cascadia Mono" w:cs="Cascadia Mono"/>
+          <w:color w:val="000000"/>
+          <w:kern w:val="0"/>
+          <w:sz w:val="19"/>
+          <w:szCs w:val="19"/>
+        </w:rPr>
+        <w:t>GameInstance</w:t>
+      </w:r>
+      <w:proofErr w:type="spellEnd"/>
+    </w:p>
+    <w:p>
+      <w:pPr>
+        <w:rPr>
+          <w:rFonts w:ascii="Cascadia Mono" w:hAnsi="Cascadia Mono" w:cs="Cascadia Mono"/>
+          <w:color w:val="000000"/>
+          <w:kern w:val="0"/>
+          <w:sz w:val="19"/>
+          <w:szCs w:val="19"/>
+        </w:rPr>
+      </w:pPr>
+      <w:r>
+        <w:rPr>
+          <w:rFonts w:ascii="Cascadia Mono" w:hAnsi="Cascadia Mono" w:cs="Cascadia Mono"/>
+          <w:color w:val="000000"/>
+          <w:kern w:val="0"/>
+          <w:sz w:val="19"/>
+          <w:szCs w:val="19"/>
+        </w:rPr>
+        <w:drawing>
+          <wp:inline distT="0" distB="0" distL="0" distR="0" wp14:anchorId="6D4F9503" wp14:editId="3C24F16C">
+            <wp:extent cx="2528047" cy="1004293"/>
+            <wp:effectExtent l="0" t="0" r="5715" b="5715"/>
+            <wp:docPr id="2" name="Imagen 2" descr="Texto&#10;&#10;Descripción generada automáticamente"/>
+            <wp:cNvGraphicFramePr>
+              <a:graphicFrameLocks xmlns:a="http://schemas.openxmlformats.org/drawingml/2006/main" noChangeAspect="1"/>
+            </wp:cNvGraphicFramePr>
+            <a:graphic xmlns:a="http://schemas.openxmlformats.org/drawingml/2006/main">
+              <a:graphicData uri="http://schemas.openxmlformats.org/drawingml/2006/picture">
+                <pic:pic xmlns:pic="http://schemas.openxmlformats.org/drawingml/2006/picture">
+                  <pic:nvPicPr>
+                    <pic:cNvPr id="2" name="Imagen 2" descr="Texto&#10;&#10;Descripción generada automáticamente"/>
+                    <pic:cNvPicPr/>
+                  </pic:nvPicPr>
+                  <pic:blipFill>
+                    <a:blip r:embed="rId6"/>
+                    <a:stretch>
+                      <a:fillRect/>
+                    </a:stretch>
+                  </pic:blipFill>
+                  <pic:spPr>
+                    <a:xfrm>
+                      <a:off x="0" y="0"/>
+                      <a:ext cx="2542222" cy="1009924"/>
+                    </a:xfrm>
+                    <a:prstGeom prst="rect">
+                      <a:avLst/>
+                    </a:prstGeom>
+                  </pic:spPr>
+                </pic:pic>
+              </a:graphicData>
+            </a:graphic>
+          </wp:inline>
+        </w:drawing>
+      </w:r>
+    </w:p>
+    <w:p>
+      <w:pPr>
+        <w:rPr>
+          <w:rFonts w:ascii="Cascadia Mono" w:hAnsi="Cascadia Mono" w:cs="Cascadia Mono"/>
+          <w:color w:val="000000"/>
+          <w:kern w:val="0"/>
+          <w:sz w:val="19"/>
+          <w:szCs w:val="19"/>
+        </w:rPr>
+      </w:pPr>
+      <w:r>
+        <w:rPr>
+          <w:rFonts w:ascii="Cascadia Mono" w:hAnsi="Cascadia Mono" w:cs="Cascadia Mono"/>
+          <w:color w:val="000000"/>
+          <w:kern w:val="0"/>
+          <w:sz w:val="19"/>
+          <w:szCs w:val="19"/>
+        </w:rPr>
         <w:t>Creamos la clase</w:t>
       </w:r>
     </w:p>
     <w:p>
       <w:r>
+        <w:rPr>
+          <w:noProof/>
+        </w:rPr>
         <w:drawing>
           <wp:inline distT="0" distB="0" distL="0" distR="0" wp14:anchorId="26D40CFE" wp14:editId="5E8075FB">
             <wp:extent cx="2603419" cy="2101349"/>
@@ -400,7 +763,7 @@
                     <pic:cNvPicPr/>
                   </pic:nvPicPr>
                   <pic:blipFill>
-                    <a:blip r:embed="rId6"/>
+                    <a:blip r:embed="rId7"/>
                     <a:stretch>
                       <a:fillRect/>
                     </a:stretch>
@@ -422,12 +785,21 @@
       </w:r>
     </w:p>
     <w:p>
-      <w:r>
-        <w:t>MyGameInstance y le hemos puesto las 2 referencias a niveles, por lo que en los detalles vemos esto.</w:t>
-      </w:r>
-    </w:p>
-    <w:p>
-      <w:r>
+      <w:proofErr w:type="spellStart"/>
+      <w:r>
+        <w:t>MyGameInstance</w:t>
+      </w:r>
+      <w:proofErr w:type="spellEnd"/>
+      <w:r>
+        <w:t xml:space="preserve"> y le hemos puesto las 2 referencias a niveles, por lo que en los detalles vemos esto.</w:t>
+      </w:r>
+    </w:p>
+    <w:p>
+      <w:r>
+        <w:rPr>
+          <w:noProof/>
+        </w:rPr>
+        <w:lastRenderedPageBreak/>
         <w:drawing>
           <wp:inline distT="0" distB="0" distL="0" distR="0" wp14:anchorId="04EEF325" wp14:editId="020198E1">
             <wp:extent cx="5400040" cy="2464435"/>
@@ -444,7 +816,7 @@
                     <pic:cNvPicPr/>
                   </pic:nvPicPr>
                   <pic:blipFill>
-                    <a:blip r:embed="rId7"/>
+                    <a:blip r:embed="rId8"/>
                     <a:stretch>
                       <a:fillRect/>
                     </a:stretch>
@@ -465,37 +837,94 @@
         </w:drawing>
       </w:r>
     </w:p>
+    <w:p>
+      <w:r>
+        <w:t>Llamar siempre al Super a no ser que estemos seguros de que mejor no hacerlo.</w:t>
+      </w:r>
+    </w:p>
     <w:p/>
-    <w:p>
-      <w:r>
-        <w:t>Whole Tomato Visual Assist</w:t>
-      </w:r>
-    </w:p>
-    <w:p>
-      <w:r>
-        <w:t>Visual Assits</w:t>
-      </w:r>
-    </w:p>
     <w:p/>
-    <w:p>
-      <w:r>
-        <w:t xml:space="preserve">UFUNCTION sirve para que se pueda llamar desde Blueprint. </w:t>
-      </w:r>
-    </w:p>
     <w:p/>
     <w:p>
+      <w:proofErr w:type="spellStart"/>
+      <w:r>
+        <w:t>Whole</w:t>
+      </w:r>
+      <w:proofErr w:type="spellEnd"/>
+      <w:r>
+        <w:t xml:space="preserve"> </w:t>
+      </w:r>
+      <w:proofErr w:type="spellStart"/>
+      <w:r>
+        <w:t>Tomato</w:t>
+      </w:r>
+      <w:proofErr w:type="spellEnd"/>
+      <w:r>
+        <w:t xml:space="preserve"> Visual </w:t>
+      </w:r>
+      <w:proofErr w:type="spellStart"/>
+      <w:r>
+        <w:t>Assist</w:t>
+      </w:r>
+      <w:proofErr w:type="spellEnd"/>
+    </w:p>
+    <w:p>
+      <w:r>
+        <w:t xml:space="preserve">Visual </w:t>
+      </w:r>
+      <w:proofErr w:type="spellStart"/>
+      <w:r>
+        <w:t>Assits</w:t>
+      </w:r>
+      <w:proofErr w:type="spellEnd"/>
+    </w:p>
+    <w:p/>
+    <w:p>
+      <w:r>
+        <w:t xml:space="preserve">UFUNCTION sirve para que se pueda llamar desde </w:t>
+      </w:r>
+      <w:proofErr w:type="spellStart"/>
+      <w:r>
+        <w:t>Blueprint</w:t>
+      </w:r>
+      <w:proofErr w:type="spellEnd"/>
+      <w:r>
+        <w:t xml:space="preserve">. </w:t>
+      </w:r>
+    </w:p>
+    <w:p/>
+    <w:p>
       <w:r>
         <w:t>COLISIONES: HABLA A LAS 20:03 o así</w:t>
       </w:r>
     </w:p>
     <w:p>
       <w:r>
-        <w:t>2 pawns nunca harán overlap.</w:t>
+        <w:t xml:space="preserve">2 </w:t>
+      </w:r>
+      <w:proofErr w:type="spellStart"/>
+      <w:r>
+        <w:t>pawns</w:t>
+      </w:r>
+      <w:proofErr w:type="spellEnd"/>
+      <w:r>
+        <w:t xml:space="preserve"> nunca harán </w:t>
+      </w:r>
+      <w:proofErr w:type="spellStart"/>
+      <w:r>
+        <w:t>overlap</w:t>
+      </w:r>
+      <w:proofErr w:type="spellEnd"/>
+      <w:r>
+        <w:t>.</w:t>
       </w:r>
     </w:p>
     <w:p/>
     <w:p>
       <w:r>
+        <w:rPr>
+          <w:noProof/>
+        </w:rPr>
         <w:drawing>
           <wp:inline distT="0" distB="0" distL="0" distR="0" wp14:anchorId="1948838B" wp14:editId="786E8564">
             <wp:extent cx="5400040" cy="2532380"/>
@@ -512,7 +941,7 @@
                     <pic:cNvPicPr/>
                   </pic:nvPicPr>
                   <pic:blipFill>
-                    <a:blip r:embed="rId8"/>
+                    <a:blip r:embed="rId9"/>
                     <a:stretch>
                       <a:fillRect/>
                     </a:stretch>
@@ -536,6 +965,10 @@
     <w:p/>
     <w:p>
       <w:r>
+        <w:rPr>
+          <w:noProof/>
+        </w:rPr>
+        <w:lastRenderedPageBreak/>
         <w:drawing>
           <wp:inline distT="0" distB="0" distL="0" distR="0" wp14:anchorId="36B8AC44" wp14:editId="4CF10FE4">
             <wp:extent cx="5400040" cy="2088515"/>
@@ -552,7 +985,7 @@
                     <pic:cNvPicPr/>
                   </pic:nvPicPr>
                   <pic:blipFill>
-                    <a:blip r:embed="rId9"/>
+                    <a:blip r:embed="rId10"/>
                     <a:stretch>
                       <a:fillRect/>
                     </a:stretch>
@@ -575,6 +1008,9 @@
     </w:p>
     <w:p>
       <w:r>
+        <w:rPr>
+          <w:noProof/>
+        </w:rPr>
         <w:drawing>
           <wp:inline distT="0" distB="0" distL="0" distR="0" wp14:anchorId="6D531DB8" wp14:editId="11067CBD">
             <wp:extent cx="5400040" cy="2277745"/>
@@ -591,7 +1027,7 @@
                     <pic:cNvPicPr/>
                   </pic:nvPicPr>
                   <pic:blipFill>
-                    <a:blip r:embed="rId10"/>
+                    <a:blip r:embed="rId11"/>
                     <a:stretch>
                       <a:fillRect/>
                     </a:stretch>
@@ -612,9 +1048,1074 @@
         </w:drawing>
       </w:r>
     </w:p>
-    <w:p>
-      <w:r>
-        <w:t>Me falla el interact :/</w:t>
+    <w:p/>
+    <w:p>
+      <w:proofErr w:type="spellStart"/>
+      <w:r>
+        <w:t>To</w:t>
+      </w:r>
+      <w:proofErr w:type="spellEnd"/>
+      <w:r>
+        <w:t xml:space="preserve"> </w:t>
+      </w:r>
+      <w:proofErr w:type="spellStart"/>
+      <w:r>
+        <w:t>bind</w:t>
+      </w:r>
+      <w:proofErr w:type="spellEnd"/>
+      <w:r>
+        <w:t xml:space="preserve"> </w:t>
+      </w:r>
+      <w:proofErr w:type="spellStart"/>
+      <w:r>
+        <w:t>Actions</w:t>
+      </w:r>
+      <w:proofErr w:type="spellEnd"/>
+      <w:r>
+        <w:t xml:space="preserve"> </w:t>
+      </w:r>
+      <w:proofErr w:type="spellStart"/>
+      <w:r>
+        <w:t>we</w:t>
+      </w:r>
+      <w:proofErr w:type="spellEnd"/>
+      <w:r>
+        <w:t xml:space="preserve"> can do </w:t>
+      </w:r>
+      <w:proofErr w:type="spellStart"/>
+      <w:r>
+        <w:t>it</w:t>
+      </w:r>
+      <w:proofErr w:type="spellEnd"/>
+      <w:r>
+        <w:t xml:space="preserve"> </w:t>
+      </w:r>
+      <w:proofErr w:type="spellStart"/>
+      <w:r>
+        <w:t>from</w:t>
+      </w:r>
+      <w:proofErr w:type="spellEnd"/>
+      <w:r>
+        <w:t xml:space="preserve"> </w:t>
+      </w:r>
+      <w:proofErr w:type="spellStart"/>
+      <w:r>
+        <w:t>here</w:t>
+      </w:r>
+      <w:proofErr w:type="spellEnd"/>
+      <w:r>
+        <w:t xml:space="preserve">: </w:t>
+      </w:r>
+      <w:proofErr w:type="spellStart"/>
+      <w:r>
+        <w:t>SetUpPlayerInputComponent</w:t>
+      </w:r>
+      <w:proofErr w:type="spellEnd"/>
+    </w:p>
+    <w:p>
+      <w:r>
+        <w:drawing>
+          <wp:inline distT="0" distB="0" distL="0" distR="0" wp14:anchorId="7D873D33" wp14:editId="5958718B">
+            <wp:extent cx="5400040" cy="2794000"/>
+            <wp:effectExtent l="0" t="0" r="0" b="6350"/>
+            <wp:docPr id="8" name="Imagen 8" descr="Texto&#10;&#10;Descripción generada automáticamente"/>
+            <wp:cNvGraphicFramePr>
+              <a:graphicFrameLocks xmlns:a="http://schemas.openxmlformats.org/drawingml/2006/main" noChangeAspect="1"/>
+            </wp:cNvGraphicFramePr>
+            <a:graphic xmlns:a="http://schemas.openxmlformats.org/drawingml/2006/main">
+              <a:graphicData uri="http://schemas.openxmlformats.org/drawingml/2006/picture">
+                <pic:pic xmlns:pic="http://schemas.openxmlformats.org/drawingml/2006/picture">
+                  <pic:nvPicPr>
+                    <pic:cNvPr id="8" name="Imagen 8" descr="Texto&#10;&#10;Descripción generada automáticamente"/>
+                    <pic:cNvPicPr/>
+                  </pic:nvPicPr>
+                  <pic:blipFill>
+                    <a:blip r:embed="rId12"/>
+                    <a:stretch>
+                      <a:fillRect/>
+                    </a:stretch>
+                  </pic:blipFill>
+                  <pic:spPr>
+                    <a:xfrm>
+                      <a:off x="0" y="0"/>
+                      <a:ext cx="5400040" cy="2794000"/>
+                    </a:xfrm>
+                    <a:prstGeom prst="rect">
+                      <a:avLst/>
+                    </a:prstGeom>
+                  </pic:spPr>
+                </pic:pic>
+              </a:graphicData>
+            </a:graphic>
+          </wp:inline>
+        </w:drawing>
+      </w:r>
+    </w:p>
+    <w:p/>
+    <w:p/>
+    <w:p/>
+    <w:p>
+      <w:pPr>
+        <w:pStyle w:val="Ttulo2"/>
+      </w:pPr>
+      <w:proofErr w:type="spellStart"/>
+      <w:r>
+        <w:lastRenderedPageBreak/>
+        <w:t>GameModes</w:t>
+      </w:r>
+      <w:proofErr w:type="spellEnd"/>
+    </w:p>
+    <w:p>
+      <w:proofErr w:type="spellStart"/>
+      <w:r>
+        <w:t>We</w:t>
+      </w:r>
+      <w:proofErr w:type="spellEnd"/>
+      <w:r>
+        <w:t xml:space="preserve"> </w:t>
+      </w:r>
+      <w:proofErr w:type="spellStart"/>
+      <w:r>
+        <w:t>have</w:t>
+      </w:r>
+      <w:proofErr w:type="spellEnd"/>
+      <w:r>
+        <w:t xml:space="preserve"> </w:t>
+      </w:r>
+    </w:p>
+    <w:p>
+      <w:pPr>
+        <w:pStyle w:val="Prrafodelista"/>
+        <w:numPr>
+          <w:ilvl w:val="0"/>
+          <w:numId w:val="1"/>
+        </w:numPr>
+      </w:pPr>
+      <w:proofErr w:type="spellStart"/>
+      <w:r>
+        <w:rPr>
+          <w:b/>
+          <w:bCs/>
+        </w:rPr>
+        <w:t>MCVGameGameMode</w:t>
+      </w:r>
+      <w:proofErr w:type="spellEnd"/>
+      <w:r>
+        <w:rPr>
+          <w:b/>
+          <w:bCs/>
+        </w:rPr>
+        <w:t>:</w:t>
+      </w:r>
+      <w:r>
+        <w:t xml:space="preserve"> </w:t>
+      </w:r>
+      <w:proofErr w:type="spellStart"/>
+      <w:r>
+        <w:t>game</w:t>
+      </w:r>
+      <w:proofErr w:type="spellEnd"/>
+      <w:r>
+        <w:t xml:space="preserve"> </w:t>
+      </w:r>
+    </w:p>
+    <w:p>
+      <w:pPr>
+        <w:pStyle w:val="Prrafodelista"/>
+        <w:numPr>
+          <w:ilvl w:val="0"/>
+          <w:numId w:val="1"/>
+        </w:numPr>
+      </w:pPr>
+      <w:proofErr w:type="spellStart"/>
+      <w:r>
+        <w:rPr>
+          <w:b/>
+          <w:bCs/>
+        </w:rPr>
+        <w:t>MCVMenuGameMode</w:t>
+      </w:r>
+      <w:proofErr w:type="spellEnd"/>
+      <w:r>
+        <w:t xml:space="preserve">: </w:t>
+      </w:r>
+      <w:proofErr w:type="spellStart"/>
+      <w:r>
+        <w:t>we</w:t>
+      </w:r>
+      <w:proofErr w:type="spellEnd"/>
+      <w:r>
+        <w:t xml:space="preserve"> clone </w:t>
+      </w:r>
+      <w:proofErr w:type="spellStart"/>
+      <w:r>
+        <w:t>the</w:t>
+      </w:r>
+      <w:proofErr w:type="spellEnd"/>
+      <w:r>
+        <w:t xml:space="preserve"> </w:t>
+      </w:r>
+      <w:proofErr w:type="spellStart"/>
+      <w:r>
+        <w:t>MCVGameGameMode</w:t>
+      </w:r>
+      <w:proofErr w:type="spellEnd"/>
+      <w:r>
+        <w:t xml:space="preserve"> and </w:t>
+      </w:r>
+      <w:proofErr w:type="spellStart"/>
+      <w:r>
+        <w:t>we</w:t>
+      </w:r>
+      <w:proofErr w:type="spellEnd"/>
+      <w:r>
+        <w:t xml:space="preserve"> </w:t>
+      </w:r>
+      <w:proofErr w:type="spellStart"/>
+      <w:r>
+        <w:t>delete</w:t>
+      </w:r>
+      <w:proofErr w:type="spellEnd"/>
+      <w:r>
+        <w:t xml:space="preserve"> </w:t>
+      </w:r>
+      <w:proofErr w:type="spellStart"/>
+      <w:r>
+        <w:t>the</w:t>
+      </w:r>
+      <w:proofErr w:type="spellEnd"/>
+      <w:r>
+        <w:t xml:space="preserve"> </w:t>
+      </w:r>
+      <w:proofErr w:type="spellStart"/>
+      <w:r>
+        <w:t>code</w:t>
+      </w:r>
+      <w:proofErr w:type="spellEnd"/>
+      <w:r>
+        <w:t xml:space="preserve"> </w:t>
+      </w:r>
+      <w:proofErr w:type="spellStart"/>
+      <w:r>
+        <w:t>for</w:t>
+      </w:r>
+      <w:proofErr w:type="spellEnd"/>
+      <w:r>
+        <w:t xml:space="preserve"> </w:t>
+      </w:r>
+      <w:proofErr w:type="spellStart"/>
+      <w:r>
+        <w:t>spawning</w:t>
+      </w:r>
+      <w:proofErr w:type="spellEnd"/>
+      <w:r>
+        <w:t xml:space="preserve"> </w:t>
+      </w:r>
+      <w:proofErr w:type="spellStart"/>
+      <w:r>
+        <w:t>the</w:t>
+      </w:r>
+      <w:proofErr w:type="spellEnd"/>
+      <w:r>
+        <w:t xml:space="preserve"> </w:t>
+      </w:r>
+      <w:proofErr w:type="spellStart"/>
+      <w:r>
+        <w:t>player</w:t>
+      </w:r>
+      <w:proofErr w:type="spellEnd"/>
+      <w:r>
+        <w:t xml:space="preserve"> </w:t>
+      </w:r>
+      <w:proofErr w:type="spellStart"/>
+      <w:r>
+        <w:t>because</w:t>
+      </w:r>
+      <w:proofErr w:type="spellEnd"/>
+      <w:r>
+        <w:t xml:space="preserve"> </w:t>
+      </w:r>
+      <w:proofErr w:type="spellStart"/>
+      <w:r>
+        <w:t>we</w:t>
+      </w:r>
+      <w:proofErr w:type="spellEnd"/>
+      <w:r>
+        <w:t xml:space="preserve"> </w:t>
+      </w:r>
+      <w:proofErr w:type="spellStart"/>
+      <w:r>
+        <w:t>dont</w:t>
+      </w:r>
+      <w:proofErr w:type="spellEnd"/>
+      <w:r>
+        <w:t xml:space="preserve"> </w:t>
+      </w:r>
+      <w:proofErr w:type="spellStart"/>
+      <w:r>
+        <w:t>need</w:t>
+      </w:r>
+      <w:proofErr w:type="spellEnd"/>
+      <w:r>
+        <w:t xml:space="preserve"> </w:t>
+      </w:r>
+      <w:proofErr w:type="spellStart"/>
+      <w:r>
+        <w:t>it</w:t>
+      </w:r>
+      <w:proofErr w:type="spellEnd"/>
+      <w:r>
+        <w:t xml:space="preserve"> in </w:t>
+      </w:r>
+      <w:proofErr w:type="spellStart"/>
+      <w:r>
+        <w:t>the</w:t>
+      </w:r>
+      <w:proofErr w:type="spellEnd"/>
+      <w:r>
+        <w:t xml:space="preserve"> </w:t>
+      </w:r>
+      <w:proofErr w:type="spellStart"/>
+      <w:r>
+        <w:t>menu</w:t>
+      </w:r>
+      <w:proofErr w:type="spellEnd"/>
+      <w:r>
+        <w:t>.</w:t>
+      </w:r>
+    </w:p>
+    <w:p>
+      <w:pPr>
+        <w:pStyle w:val="Prrafodelista"/>
+        <w:numPr>
+          <w:ilvl w:val="0"/>
+          <w:numId w:val="1"/>
+        </w:numPr>
+      </w:pPr>
+      <w:r>
+        <w:t xml:space="preserve"> </w:t>
+      </w:r>
+    </w:p>
+    <w:p>
+      <w:proofErr w:type="spellStart"/>
+      <w:r>
+        <w:t>Each</w:t>
+      </w:r>
+      <w:proofErr w:type="spellEnd"/>
+      <w:r>
+        <w:t xml:space="preserve"> </w:t>
+      </w:r>
+      <w:proofErr w:type="spellStart"/>
+      <w:r>
+        <w:t>one</w:t>
+      </w:r>
+      <w:proofErr w:type="spellEnd"/>
+      <w:r>
+        <w:t xml:space="preserve"> </w:t>
+      </w:r>
+      <w:proofErr w:type="spellStart"/>
+      <w:r>
+        <w:t>for</w:t>
+      </w:r>
+      <w:proofErr w:type="spellEnd"/>
+      <w:r>
+        <w:t xml:space="preserve"> </w:t>
+      </w:r>
+      <w:proofErr w:type="spellStart"/>
+      <w:r>
+        <w:t>each</w:t>
+      </w:r>
+      <w:proofErr w:type="spellEnd"/>
+      <w:r>
+        <w:t xml:space="preserve"> </w:t>
+      </w:r>
+      <w:proofErr w:type="spellStart"/>
+      <w:r>
+        <w:t>level</w:t>
+      </w:r>
+      <w:proofErr w:type="spellEnd"/>
+      <w:r>
+        <w:t>.</w:t>
+      </w:r>
+    </w:p>
+    <w:p>
+      <w:r>
+        <w:t xml:space="preserve">Windows &gt; </w:t>
+      </w:r>
+      <w:proofErr w:type="spellStart"/>
+      <w:r>
+        <w:t>World</w:t>
+      </w:r>
+      <w:proofErr w:type="spellEnd"/>
+      <w:r>
+        <w:t xml:space="preserve"> </w:t>
+      </w:r>
+      <w:proofErr w:type="spellStart"/>
+      <w:r>
+        <w:t>Settings</w:t>
+      </w:r>
+      <w:proofErr w:type="spellEnd"/>
+      <w:r>
+        <w:t xml:space="preserve">: </w:t>
+      </w:r>
+      <w:proofErr w:type="spellStart"/>
+      <w:r>
+        <w:t>GameMode</w:t>
+      </w:r>
+      <w:proofErr w:type="spellEnd"/>
+      <w:r>
+        <w:t xml:space="preserve"> </w:t>
+      </w:r>
+      <w:proofErr w:type="spellStart"/>
+      <w:r>
+        <w:t>Override</w:t>
+      </w:r>
+      <w:proofErr w:type="spellEnd"/>
+      <w:r>
+        <w:t xml:space="preserve">: </w:t>
+      </w:r>
+      <w:proofErr w:type="spellStart"/>
+      <w:r>
+        <w:t>we</w:t>
+      </w:r>
+      <w:proofErr w:type="spellEnd"/>
+      <w:r>
+        <w:t xml:space="preserve"> </w:t>
+      </w:r>
+      <w:proofErr w:type="spellStart"/>
+      <w:r>
+        <w:t>specify</w:t>
+      </w:r>
+      <w:proofErr w:type="spellEnd"/>
+      <w:r>
+        <w:t xml:space="preserve"> </w:t>
+      </w:r>
+      <w:proofErr w:type="spellStart"/>
+      <w:r>
+        <w:t>the</w:t>
+      </w:r>
+      <w:proofErr w:type="spellEnd"/>
+      <w:r>
+        <w:t xml:space="preserve"> </w:t>
+      </w:r>
+      <w:proofErr w:type="spellStart"/>
+      <w:r>
+        <w:t>gamemode</w:t>
+      </w:r>
+      <w:proofErr w:type="spellEnd"/>
+      <w:r>
+        <w:t xml:space="preserve"> </w:t>
+      </w:r>
+      <w:proofErr w:type="spellStart"/>
+      <w:r>
+        <w:t>of</w:t>
+      </w:r>
+      <w:proofErr w:type="spellEnd"/>
+      <w:r>
+        <w:t xml:space="preserve"> </w:t>
+      </w:r>
+      <w:proofErr w:type="spellStart"/>
+      <w:r>
+        <w:t>each</w:t>
+      </w:r>
+      <w:proofErr w:type="spellEnd"/>
+      <w:r>
+        <w:t xml:space="preserve"> </w:t>
+      </w:r>
+      <w:proofErr w:type="spellStart"/>
+      <w:r>
+        <w:t>Level</w:t>
+      </w:r>
+      <w:proofErr w:type="spellEnd"/>
+      <w:r>
+        <w:t xml:space="preserve"> (</w:t>
+      </w:r>
+      <w:proofErr w:type="spellStart"/>
+      <w:r>
+        <w:t>we</w:t>
+      </w:r>
+      <w:proofErr w:type="spellEnd"/>
+      <w:r>
+        <w:t xml:space="preserve"> </w:t>
+      </w:r>
+      <w:proofErr w:type="spellStart"/>
+      <w:r>
+        <w:t>change</w:t>
+      </w:r>
+      <w:proofErr w:type="spellEnd"/>
+      <w:r>
+        <w:t xml:space="preserve"> </w:t>
+      </w:r>
+      <w:proofErr w:type="spellStart"/>
+      <w:r>
+        <w:t>it</w:t>
+      </w:r>
+      <w:proofErr w:type="spellEnd"/>
+      <w:r>
+        <w:t xml:space="preserve"> </w:t>
+      </w:r>
+      <w:proofErr w:type="spellStart"/>
+      <w:r>
+        <w:t>manually</w:t>
+      </w:r>
+      <w:proofErr w:type="spellEnd"/>
+      <w:r>
+        <w:t xml:space="preserve"> in </w:t>
+      </w:r>
+      <w:proofErr w:type="spellStart"/>
+      <w:r>
+        <w:t>each</w:t>
+      </w:r>
+      <w:proofErr w:type="spellEnd"/>
+      <w:r>
+        <w:t xml:space="preserve"> </w:t>
+      </w:r>
+      <w:proofErr w:type="spellStart"/>
+      <w:r>
+        <w:t>level</w:t>
+      </w:r>
+      <w:proofErr w:type="spellEnd"/>
+      <w:r>
+        <w:t>).</w:t>
+      </w:r>
+    </w:p>
+    <w:p/>
+    <w:p>
+      <w:pPr>
+        <w:pStyle w:val="Ttulo2"/>
+      </w:pPr>
+      <w:r>
+        <w:t xml:space="preserve">Virtual  </w:t>
+      </w:r>
+      <w:proofErr w:type="spellStart"/>
+      <w:r>
+        <w:t>functions</w:t>
+      </w:r>
+      <w:proofErr w:type="spellEnd"/>
+      <w:r>
+        <w:t xml:space="preserve"> </w:t>
+      </w:r>
+      <w:proofErr w:type="spellStart"/>
+      <w:r>
+        <w:t>that</w:t>
+      </w:r>
+      <w:proofErr w:type="spellEnd"/>
+      <w:r>
+        <w:t xml:space="preserve"> can be </w:t>
+      </w:r>
+      <w:proofErr w:type="spellStart"/>
+      <w:r>
+        <w:t>override</w:t>
+      </w:r>
+      <w:proofErr w:type="spellEnd"/>
+    </w:p>
+    <w:p>
+      <w:pPr>
+        <w:pStyle w:val="Ttulo3"/>
+      </w:pPr>
+      <w:r>
+        <w:t xml:space="preserve">- </w:t>
+      </w:r>
+      <w:proofErr w:type="spellStart"/>
+      <w:r>
+        <w:t>GetDefaultPawnClassForController</w:t>
+      </w:r>
+      <w:proofErr w:type="spellEnd"/>
+      <w:r>
+        <w:t xml:space="preserve">: </w:t>
+      </w:r>
+    </w:p>
+    <w:p>
+      <w:proofErr w:type="spellStart"/>
+      <w:r>
+        <w:t>We</w:t>
+      </w:r>
+      <w:proofErr w:type="spellEnd"/>
+      <w:r>
+        <w:t xml:space="preserve"> can </w:t>
+      </w:r>
+      <w:proofErr w:type="spellStart"/>
+      <w:r>
+        <w:t>add</w:t>
+      </w:r>
+      <w:proofErr w:type="spellEnd"/>
+      <w:r>
+        <w:t xml:space="preserve"> </w:t>
+      </w:r>
+      <w:proofErr w:type="spellStart"/>
+      <w:r>
+        <w:t>logic</w:t>
+      </w:r>
+      <w:proofErr w:type="spellEnd"/>
+      <w:r>
+        <w:t xml:space="preserve"> </w:t>
+      </w:r>
+      <w:proofErr w:type="spellStart"/>
+      <w:r>
+        <w:t>to</w:t>
+      </w:r>
+      <w:proofErr w:type="spellEnd"/>
+      <w:r>
+        <w:t xml:space="preserve"> </w:t>
+      </w:r>
+      <w:proofErr w:type="spellStart"/>
+      <w:r>
+        <w:t>override</w:t>
+      </w:r>
+      <w:proofErr w:type="spellEnd"/>
+      <w:r>
+        <w:t xml:space="preserve">, so </w:t>
+      </w:r>
+      <w:proofErr w:type="spellStart"/>
+      <w:r>
+        <w:t>the</w:t>
+      </w:r>
+      <w:proofErr w:type="spellEnd"/>
+      <w:r>
+        <w:t xml:space="preserve"> </w:t>
+      </w:r>
+      <w:proofErr w:type="spellStart"/>
+      <w:r>
+        <w:t>first</w:t>
+      </w:r>
+      <w:proofErr w:type="spellEnd"/>
+      <w:r>
+        <w:t xml:space="preserve"> </w:t>
+      </w:r>
+      <w:proofErr w:type="spellStart"/>
+      <w:r>
+        <w:t>character</w:t>
+      </w:r>
+      <w:proofErr w:type="spellEnd"/>
+      <w:r>
+        <w:t xml:space="preserve"> </w:t>
+      </w:r>
+      <w:proofErr w:type="spellStart"/>
+      <w:r>
+        <w:t>is</w:t>
+      </w:r>
+      <w:proofErr w:type="spellEnd"/>
+      <w:r>
+        <w:t xml:space="preserve"> X and </w:t>
+      </w:r>
+      <w:proofErr w:type="spellStart"/>
+      <w:r>
+        <w:t>the</w:t>
+      </w:r>
+      <w:proofErr w:type="spellEnd"/>
+      <w:r>
+        <w:t xml:space="preserve"> </w:t>
+      </w:r>
+      <w:proofErr w:type="spellStart"/>
+      <w:r>
+        <w:t>second</w:t>
+      </w:r>
+      <w:proofErr w:type="spellEnd"/>
+      <w:r>
+        <w:t xml:space="preserve"> </w:t>
+      </w:r>
+      <w:proofErr w:type="spellStart"/>
+      <w:r>
+        <w:t>another</w:t>
+      </w:r>
+      <w:proofErr w:type="spellEnd"/>
+      <w:r>
+        <w:t xml:space="preserve"> </w:t>
+      </w:r>
+      <w:proofErr w:type="spellStart"/>
+      <w:r>
+        <w:t>one</w:t>
+      </w:r>
+      <w:proofErr w:type="spellEnd"/>
+      <w:r>
+        <w:t>.</w:t>
+      </w:r>
+    </w:p>
+    <w:p>
+      <w:proofErr w:type="spellStart"/>
+      <w:r>
+        <w:t>BlueprintNativeEvent</w:t>
+      </w:r>
+      <w:proofErr w:type="spellEnd"/>
+      <w:r>
+        <w:t xml:space="preserve">: </w:t>
+      </w:r>
+      <w:proofErr w:type="spellStart"/>
+      <w:r>
+        <w:t>needs</w:t>
+      </w:r>
+      <w:proofErr w:type="spellEnd"/>
+      <w:r>
+        <w:t xml:space="preserve"> a </w:t>
+      </w:r>
+      <w:proofErr w:type="spellStart"/>
+      <w:r>
+        <w:rPr>
+          <w:b/>
+          <w:bCs/>
+        </w:rPr>
+        <w:t>GetDefaultPawnClassForController</w:t>
+      </w:r>
+      <w:r>
+        <w:rPr>
+          <w:b/>
+          <w:bCs/>
+        </w:rPr>
+        <w:t>_Implementation</w:t>
+      </w:r>
+      <w:proofErr w:type="spellEnd"/>
+      <w:r>
+        <w:rPr>
+          <w:b/>
+          <w:bCs/>
+        </w:rPr>
+        <w:t>:</w:t>
+      </w:r>
+      <w:r>
+        <w:t xml:space="preserve"> lo hace solo el preprocesador de </w:t>
+      </w:r>
+      <w:proofErr w:type="spellStart"/>
+      <w:r>
+        <w:t>unreal</w:t>
+      </w:r>
+      <w:proofErr w:type="spellEnd"/>
+      <w:r>
+        <w:t xml:space="preserve"> </w:t>
+      </w:r>
+    </w:p>
+    <w:p>
+      <w:r>
+        <w:drawing>
+          <wp:inline distT="0" distB="0" distL="0" distR="0" wp14:anchorId="1D5C053D" wp14:editId="64017516">
+            <wp:extent cx="5400040" cy="541655"/>
+            <wp:effectExtent l="0" t="0" r="0" b="0"/>
+            <wp:docPr id="9" name="Imagen 9"/>
+            <wp:cNvGraphicFramePr>
+              <a:graphicFrameLocks xmlns:a="http://schemas.openxmlformats.org/drawingml/2006/main" noChangeAspect="1"/>
+            </wp:cNvGraphicFramePr>
+            <a:graphic xmlns:a="http://schemas.openxmlformats.org/drawingml/2006/main">
+              <a:graphicData uri="http://schemas.openxmlformats.org/drawingml/2006/picture">
+                <pic:pic xmlns:pic="http://schemas.openxmlformats.org/drawingml/2006/picture">
+                  <pic:nvPicPr>
+                    <pic:cNvPr id="1" name=""/>
+                    <pic:cNvPicPr/>
+                  </pic:nvPicPr>
+                  <pic:blipFill>
+                    <a:blip r:embed="rId13"/>
+                    <a:stretch>
+                      <a:fillRect/>
+                    </a:stretch>
+                  </pic:blipFill>
+                  <pic:spPr>
+                    <a:xfrm>
+                      <a:off x="0" y="0"/>
+                      <a:ext cx="5400040" cy="541655"/>
+                    </a:xfrm>
+                    <a:prstGeom prst="rect">
+                      <a:avLst/>
+                    </a:prstGeom>
+                  </pic:spPr>
+                </pic:pic>
+              </a:graphicData>
+            </a:graphic>
+          </wp:inline>
+        </w:drawing>
+      </w:r>
+    </w:p>
+    <w:p>
+      <w:r>
+        <w:drawing>
+          <wp:inline distT="0" distB="0" distL="0" distR="0" wp14:anchorId="0AEF6BCC" wp14:editId="5D74158D">
+            <wp:extent cx="5400040" cy="743585"/>
+            <wp:effectExtent l="0" t="0" r="0" b="0"/>
+            <wp:docPr id="10" name="Imagen 10" descr="Texto&#10;&#10;Descripción generada automáticamente"/>
+            <wp:cNvGraphicFramePr>
+              <a:graphicFrameLocks xmlns:a="http://schemas.openxmlformats.org/drawingml/2006/main" noChangeAspect="1"/>
+            </wp:cNvGraphicFramePr>
+            <a:graphic xmlns:a="http://schemas.openxmlformats.org/drawingml/2006/main">
+              <a:graphicData uri="http://schemas.openxmlformats.org/drawingml/2006/picture">
+                <pic:pic xmlns:pic="http://schemas.openxmlformats.org/drawingml/2006/picture">
+                  <pic:nvPicPr>
+                    <pic:cNvPr id="10" name="Imagen 10" descr="Texto&#10;&#10;Descripción generada automáticamente"/>
+                    <pic:cNvPicPr/>
+                  </pic:nvPicPr>
+                  <pic:blipFill>
+                    <a:blip r:embed="rId14"/>
+                    <a:stretch>
+                      <a:fillRect/>
+                    </a:stretch>
+                  </pic:blipFill>
+                  <pic:spPr>
+                    <a:xfrm>
+                      <a:off x="0" y="0"/>
+                      <a:ext cx="5400040" cy="743585"/>
+                    </a:xfrm>
+                    <a:prstGeom prst="rect">
+                      <a:avLst/>
+                    </a:prstGeom>
+                  </pic:spPr>
+                </pic:pic>
+              </a:graphicData>
+            </a:graphic>
+          </wp:inline>
+        </w:drawing>
+      </w:r>
+    </w:p>
+    <w:p>
+      <w:proofErr w:type="spellStart"/>
+      <w:r>
+        <w:t>This</w:t>
+      </w:r>
+      <w:proofErr w:type="spellEnd"/>
+      <w:r>
+        <w:t xml:space="preserve"> </w:t>
+      </w:r>
+      <w:proofErr w:type="spellStart"/>
+      <w:r>
+        <w:t>is</w:t>
+      </w:r>
+      <w:proofErr w:type="spellEnd"/>
+      <w:r>
+        <w:t xml:space="preserve"> a </w:t>
+      </w:r>
+      <w:proofErr w:type="spellStart"/>
+      <w:r>
+        <w:t>function</w:t>
+      </w:r>
+      <w:proofErr w:type="spellEnd"/>
+      <w:r>
+        <w:t xml:space="preserve"> </w:t>
+      </w:r>
+      <w:proofErr w:type="spellStart"/>
+      <w:r>
+        <w:t>we</w:t>
+      </w:r>
+      <w:proofErr w:type="spellEnd"/>
+      <w:r>
+        <w:t xml:space="preserve"> can </w:t>
+      </w:r>
+      <w:proofErr w:type="spellStart"/>
+      <w:r>
+        <w:t>override</w:t>
+      </w:r>
+      <w:proofErr w:type="spellEnd"/>
+    </w:p>
+    <w:p/>
+    <w:p>
+      <w:pPr>
+        <w:pStyle w:val="Ttulo3"/>
+      </w:pPr>
+      <w:proofErr w:type="spellStart"/>
+      <w:r>
+        <w:t>HandleStartingNewPlayer</w:t>
+      </w:r>
+      <w:proofErr w:type="spellEnd"/>
+    </w:p>
+    <w:p>
+      <w:r>
+        <w:drawing>
+          <wp:inline distT="0" distB="0" distL="0" distR="0" wp14:anchorId="0FE149B1" wp14:editId="2B41CC54">
+            <wp:extent cx="5400040" cy="288925"/>
+            <wp:effectExtent l="0" t="0" r="0" b="0"/>
+            <wp:docPr id="11" name="Imagen 11"/>
+            <wp:cNvGraphicFramePr>
+              <a:graphicFrameLocks xmlns:a="http://schemas.openxmlformats.org/drawingml/2006/main" noChangeAspect="1"/>
+            </wp:cNvGraphicFramePr>
+            <a:graphic xmlns:a="http://schemas.openxmlformats.org/drawingml/2006/main">
+              <a:graphicData uri="http://schemas.openxmlformats.org/drawingml/2006/picture">
+                <pic:pic xmlns:pic="http://schemas.openxmlformats.org/drawingml/2006/picture">
+                  <pic:nvPicPr>
+                    <pic:cNvPr id="1" name=""/>
+                    <pic:cNvPicPr/>
+                  </pic:nvPicPr>
+                  <pic:blipFill>
+                    <a:blip r:embed="rId15"/>
+                    <a:stretch>
+                      <a:fillRect/>
+                    </a:stretch>
+                  </pic:blipFill>
+                  <pic:spPr>
+                    <a:xfrm>
+                      <a:off x="0" y="0"/>
+                      <a:ext cx="5400040" cy="288925"/>
+                    </a:xfrm>
+                    <a:prstGeom prst="rect">
+                      <a:avLst/>
+                    </a:prstGeom>
+                  </pic:spPr>
+                </pic:pic>
+              </a:graphicData>
+            </a:graphic>
+          </wp:inline>
+        </w:drawing>
+      </w:r>
+    </w:p>
+    <w:p>
+      <w:proofErr w:type="spellStart"/>
+      <w:r>
+        <w:t>The</w:t>
+      </w:r>
+      <w:proofErr w:type="spellEnd"/>
+      <w:r>
+        <w:t xml:space="preserve"> </w:t>
+      </w:r>
+      <w:proofErr w:type="spellStart"/>
+      <w:r>
+        <w:t>implementation</w:t>
+      </w:r>
+      <w:proofErr w:type="spellEnd"/>
+      <w:r>
+        <w:t xml:space="preserve"> </w:t>
+      </w:r>
+      <w:proofErr w:type="spellStart"/>
+      <w:r>
+        <w:t>of</w:t>
+      </w:r>
+      <w:proofErr w:type="spellEnd"/>
+      <w:r>
+        <w:t xml:space="preserve"> </w:t>
+      </w:r>
+      <w:proofErr w:type="spellStart"/>
+      <w:r>
+        <w:t>the</w:t>
+      </w:r>
+      <w:proofErr w:type="spellEnd"/>
+      <w:r>
+        <w:t xml:space="preserve"> </w:t>
+      </w:r>
+      <w:proofErr w:type="spellStart"/>
+      <w:r>
+        <w:t>timer</w:t>
+      </w:r>
+      <w:proofErr w:type="spellEnd"/>
+      <w:r>
+        <w:t xml:space="preserve"> and </w:t>
+      </w:r>
+      <w:proofErr w:type="spellStart"/>
+      <w:r>
+        <w:t>function</w:t>
+      </w:r>
+      <w:proofErr w:type="spellEnd"/>
+      <w:r>
+        <w:t xml:space="preserve"> </w:t>
+      </w:r>
+      <w:proofErr w:type="spellStart"/>
+      <w:r>
+        <w:t>not</w:t>
+      </w:r>
+      <w:proofErr w:type="spellEnd"/>
+      <w:r>
+        <w:t xml:space="preserve"> </w:t>
+      </w:r>
+      <w:proofErr w:type="spellStart"/>
+      <w:r>
+        <w:t>even</w:t>
+      </w:r>
+      <w:proofErr w:type="spellEnd"/>
+      <w:r>
+        <w:t xml:space="preserve"> </w:t>
+      </w:r>
+      <w:proofErr w:type="spellStart"/>
+      <w:r>
+        <w:t>the</w:t>
+      </w:r>
+      <w:proofErr w:type="spellEnd"/>
+      <w:r>
+        <w:t xml:space="preserve"> </w:t>
+      </w:r>
+      <w:proofErr w:type="spellStart"/>
+      <w:r>
+        <w:t>professor</w:t>
+      </w:r>
+      <w:proofErr w:type="spellEnd"/>
+      <w:r>
+        <w:t xml:space="preserve"> </w:t>
+      </w:r>
+      <w:proofErr w:type="spellStart"/>
+      <w:r>
+        <w:t>knows</w:t>
+      </w:r>
+      <w:proofErr w:type="spellEnd"/>
+      <w:r>
+        <w:t>:</w:t>
+      </w:r>
+    </w:p>
+    <w:p>
+      <w:r>
+        <w:drawing>
+          <wp:inline distT="0" distB="0" distL="0" distR="0" wp14:anchorId="579681F0" wp14:editId="6A687BBE">
+            <wp:extent cx="5400040" cy="894080"/>
+            <wp:effectExtent l="0" t="0" r="0" b="1270"/>
+            <wp:docPr id="13" name="Imagen 13" descr="Texto&#10;&#10;Descripción generada automáticamente"/>
+            <wp:cNvGraphicFramePr>
+              <a:graphicFrameLocks xmlns:a="http://schemas.openxmlformats.org/drawingml/2006/main" noChangeAspect="1"/>
+            </wp:cNvGraphicFramePr>
+            <a:graphic xmlns:a="http://schemas.openxmlformats.org/drawingml/2006/main">
+              <a:graphicData uri="http://schemas.openxmlformats.org/drawingml/2006/picture">
+                <pic:pic xmlns:pic="http://schemas.openxmlformats.org/drawingml/2006/picture">
+                  <pic:nvPicPr>
+                    <pic:cNvPr id="13" name="Imagen 13" descr="Texto&#10;&#10;Descripción generada automáticamente"/>
+                    <pic:cNvPicPr/>
+                  </pic:nvPicPr>
+                  <pic:blipFill>
+                    <a:blip r:embed="rId16"/>
+                    <a:stretch>
+                      <a:fillRect/>
+                    </a:stretch>
+                  </pic:blipFill>
+                  <pic:spPr>
+                    <a:xfrm>
+                      <a:off x="0" y="0"/>
+                      <a:ext cx="5400040" cy="894080"/>
+                    </a:xfrm>
+                    <a:prstGeom prst="rect">
+                      <a:avLst/>
+                    </a:prstGeom>
+                  </pic:spPr>
+                </pic:pic>
+              </a:graphicData>
+            </a:graphic>
+          </wp:inline>
+        </w:drawing>
+      </w:r>
+    </w:p>
+    <w:p>
+      <w:r>
+        <w:drawing>
+          <wp:inline distT="0" distB="0" distL="0" distR="0" wp14:anchorId="4FD54175" wp14:editId="14C32CF2">
+            <wp:extent cx="5400040" cy="993775"/>
+            <wp:effectExtent l="0" t="0" r="0" b="0"/>
+            <wp:docPr id="12" name="Imagen 12" descr="Texto&#10;&#10;Descripción generada automáticamente"/>
+            <wp:cNvGraphicFramePr>
+              <a:graphicFrameLocks xmlns:a="http://schemas.openxmlformats.org/drawingml/2006/main" noChangeAspect="1"/>
+            </wp:cNvGraphicFramePr>
+            <a:graphic xmlns:a="http://schemas.openxmlformats.org/drawingml/2006/main">
+              <a:graphicData uri="http://schemas.openxmlformats.org/drawingml/2006/picture">
+                <pic:pic xmlns:pic="http://schemas.openxmlformats.org/drawingml/2006/picture">
+                  <pic:nvPicPr>
+                    <pic:cNvPr id="12" name="Imagen 12" descr="Texto&#10;&#10;Descripción generada automáticamente"/>
+                    <pic:cNvPicPr/>
+                  </pic:nvPicPr>
+                  <pic:blipFill>
+                    <a:blip r:embed="rId17"/>
+                    <a:stretch>
+                      <a:fillRect/>
+                    </a:stretch>
+                  </pic:blipFill>
+                  <pic:spPr>
+                    <a:xfrm>
+                      <a:off x="0" y="0"/>
+                      <a:ext cx="5400040" cy="993775"/>
+                    </a:xfrm>
+                    <a:prstGeom prst="rect">
+                      <a:avLst/>
+                    </a:prstGeom>
+                  </pic:spPr>
+                </pic:pic>
+              </a:graphicData>
+            </a:graphic>
+          </wp:inline>
+        </w:drawing>
       </w:r>
     </w:p>
     <w:sectPr>
@@ -1169,6 +2670,50 @@
       <w:szCs w:val="32"/>
     </w:rPr>
   </w:style>
+  <w:style w:type="paragraph" w:styleId="Ttulo2">
+    <w:name w:val="heading 2"/>
+    <w:basedOn w:val="Normal"/>
+    <w:next w:val="Normal"/>
+    <w:link w:val="Ttulo2Car"/>
+    <w:uiPriority w:val="9"/>
+    <w:unhideWhenUsed/>
+    <w:qFormat/>
+    <w:rsid w:val="0046234A"/>
+    <w:pPr>
+      <w:keepNext/>
+      <w:keepLines/>
+      <w:spacing w:before="40" w:after="0"/>
+      <w:outlineLvl w:val="1"/>
+    </w:pPr>
+    <w:rPr>
+      <w:rFonts w:asciiTheme="majorHAnsi" w:eastAsiaTheme="majorEastAsia" w:hAnsiTheme="majorHAnsi" w:cstheme="majorBidi"/>
+      <w:color w:val="2F5496" w:themeColor="accent1" w:themeShade="BF"/>
+      <w:sz w:val="26"/>
+      <w:szCs w:val="26"/>
+    </w:rPr>
+  </w:style>
+  <w:style w:type="paragraph" w:styleId="Ttulo3">
+    <w:name w:val="heading 3"/>
+    <w:basedOn w:val="Normal"/>
+    <w:next w:val="Normal"/>
+    <w:link w:val="Ttulo3Car"/>
+    <w:uiPriority w:val="9"/>
+    <w:unhideWhenUsed/>
+    <w:qFormat/>
+    <w:rsid w:val="007E74AF"/>
+    <w:pPr>
+      <w:keepNext/>
+      <w:keepLines/>
+      <w:spacing w:before="40" w:after="0"/>
+      <w:outlineLvl w:val="2"/>
+    </w:pPr>
+    <w:rPr>
+      <w:rFonts w:asciiTheme="majorHAnsi" w:eastAsiaTheme="majorEastAsia" w:hAnsiTheme="majorHAnsi" w:cstheme="majorBidi"/>
+      <w:color w:val="1F3763" w:themeColor="accent1" w:themeShade="7F"/>
+      <w:sz w:val="24"/>
+      <w:szCs w:val="24"/>
+    </w:rPr>
+  </w:style>
   <w:style w:type="character" w:default="1" w:styleId="Fuentedeprrafopredeter">
     <w:name w:val="Default Paragraph Font"/>
     <w:uiPriority w:val="1"/>
@@ -1218,6 +2763,32 @@
       <w:color w:val="2F5496" w:themeColor="accent1" w:themeShade="BF"/>
       <w:sz w:val="32"/>
       <w:szCs w:val="32"/>
+    </w:rPr>
+  </w:style>
+  <w:style w:type="character" w:customStyle="1" w:styleId="Ttulo2Car">
+    <w:name w:val="Título 2 Car"/>
+    <w:basedOn w:val="Fuentedeprrafopredeter"/>
+    <w:link w:val="Ttulo2"/>
+    <w:uiPriority w:val="9"/>
+    <w:rsid w:val="0046234A"/>
+    <w:rPr>
+      <w:rFonts w:asciiTheme="majorHAnsi" w:eastAsiaTheme="majorEastAsia" w:hAnsiTheme="majorHAnsi" w:cstheme="majorBidi"/>
+      <w:color w:val="2F5496" w:themeColor="accent1" w:themeShade="BF"/>
+      <w:sz w:val="26"/>
+      <w:szCs w:val="26"/>
+    </w:rPr>
+  </w:style>
+  <w:style w:type="character" w:customStyle="1" w:styleId="Ttulo3Car">
+    <w:name w:val="Título 3 Car"/>
+    <w:basedOn w:val="Fuentedeprrafopredeter"/>
+    <w:link w:val="Ttulo3"/>
+    <w:uiPriority w:val="9"/>
+    <w:rsid w:val="007E74AF"/>
+    <w:rPr>
+      <w:rFonts w:asciiTheme="majorHAnsi" w:eastAsiaTheme="majorEastAsia" w:hAnsiTheme="majorHAnsi" w:cstheme="majorBidi"/>
+      <w:color w:val="1F3763" w:themeColor="accent1" w:themeShade="7F"/>
+      <w:sz w:val="24"/>
+      <w:szCs w:val="24"/>
     </w:rPr>
   </w:style>
 </w:styles>
